--- a/Support Letter.docx
+++ b/Support Letter.docx
@@ -12,17 +12,60 @@
           <w:shd w:val="clear" w:color="auto" w:fill="FFFFFF"/>
         </w:rPr>
       </w:pPr>
-    </w:p>
-    <w:p>
-      <w:pPr>
-        <w:rPr>
-          <w:rFonts w:ascii="Helvetica Neue" w:eastAsia="Times New Roman" w:hAnsi="Helvetica Neue" w:cs="Times New Roman"/>
-          <w:color w:val="000000"/>
-          <w:sz w:val="20"/>
-          <w:szCs w:val="20"/>
-          <w:shd w:val="clear" w:color="auto" w:fill="FFFFFF"/>
-        </w:rPr>
-      </w:pPr>
+      <w:r>
+        <w:rPr>
+          <w:rFonts w:ascii="Helvetica Neue" w:eastAsia="Times New Roman" w:hAnsi="Helvetica Neue" w:cs="Times New Roman"/>
+          <w:color w:val="000000"/>
+          <w:sz w:val="20"/>
+          <w:szCs w:val="20"/>
+          <w:shd w:val="clear" w:color="auto" w:fill="FFFFFF"/>
+        </w:rPr>
+        <w:t xml:space="preserve">Today is the very good day </w:t>
+      </w:r>
+    </w:p>
+    <w:p>
+      <w:pPr>
+        <w:rPr>
+          <w:rFonts w:ascii="Helvetica Neue" w:eastAsia="Times New Roman" w:hAnsi="Helvetica Neue" w:cs="Times New Roman"/>
+          <w:color w:val="000000"/>
+          <w:sz w:val="20"/>
+          <w:szCs w:val="20"/>
+          <w:shd w:val="clear" w:color="auto" w:fill="FFFFFF"/>
+        </w:rPr>
+      </w:pPr>
+      <w:r>
+        <w:rPr>
+          <w:rFonts w:ascii="Helvetica Neue" w:eastAsia="Times New Roman" w:hAnsi="Helvetica Neue" w:cs="Times New Roman"/>
+          <w:color w:val="000000"/>
+          <w:sz w:val="20"/>
+          <w:szCs w:val="20"/>
+          <w:shd w:val="clear" w:color="auto" w:fill="FFFFFF"/>
+        </w:rPr>
+        <w:t xml:space="preserve">Today is the nice day </w:t>
+      </w:r>
+    </w:p>
+    <w:p>
+      <w:pPr>
+        <w:rPr>
+          <w:rFonts w:ascii="Helvetica Neue" w:eastAsia="Times New Roman" w:hAnsi="Helvetica Neue" w:cs="Times New Roman"/>
+          <w:color w:val="000000"/>
+          <w:sz w:val="20"/>
+          <w:szCs w:val="20"/>
+          <w:shd w:val="clear" w:color="auto" w:fill="FFFFFF"/>
+        </w:rPr>
+      </w:pPr>
+      <w:r>
+        <w:rPr>
+          <w:rFonts w:ascii="Helvetica Neue" w:eastAsia="Times New Roman" w:hAnsi="Helvetica Neue" w:cs="Times New Roman"/>
+          <w:color w:val="000000"/>
+          <w:sz w:val="20"/>
+          <w:szCs w:val="20"/>
+          <w:shd w:val="clear" w:color="auto" w:fill="FFFFFF"/>
+        </w:rPr>
+        <w:t xml:space="preserve">Today is very good sunny day </w:t>
+      </w:r>
+      <w:bookmarkStart w:id="0" w:name="_GoBack"/>
+      <w:bookmarkEnd w:id="0"/>
     </w:p>
     <w:p>
       <w:pPr>
@@ -386,8 +429,6 @@
           <w:shd w:val="clear" w:color="auto" w:fill="FFFFFF"/>
         </w:rPr>
       </w:pPr>
-      <w:bookmarkStart w:id="0" w:name="_GoBack"/>
-      <w:bookmarkEnd w:id="0"/>
     </w:p>
     <w:p>
       <w:pPr>
